--- a/23.docx
+++ b/23.docx
@@ -12,6 +12,8 @@
           <w:szCs w:val="28"/>
         </w:rPr>
       </w:pPr>
+      <w:bookmarkStart w:id="0" w:name="_GoBack"/>
+      <w:bookmarkEnd w:id="0"/>
       <w:r>
         <w:rPr>
           <w:color w:val="000000" w:themeColor="text1"/>
@@ -37,25 +39,7 @@
           <w:sz w:val="28"/>
           <w:szCs w:val="28"/>
         </w:rPr>
-        <w:t>Учреждение образования «</w:t>
-      </w:r>
-      <w:proofErr w:type="spellStart"/>
-      <w:r>
-        <w:rPr>
-          <w:color w:val="000000" w:themeColor="text1"/>
-          <w:sz w:val="28"/>
-          <w:szCs w:val="28"/>
-        </w:rPr>
-        <w:t>Столинский</w:t>
-      </w:r>
-      <w:proofErr w:type="spellEnd"/>
-      <w:r>
-        <w:rPr>
-          <w:color w:val="000000" w:themeColor="text1"/>
-          <w:sz w:val="28"/>
-          <w:szCs w:val="28"/>
-        </w:rPr>
-        <w:t xml:space="preserve"> государственный аграрно-экономический колледж»</w:t>
+        <w:t>Учреждение образования «Столинский государственный аграрно-экономический колледж»</w:t>
       </w:r>
     </w:p>
     <w:p>
@@ -369,8 +353,6 @@
         <w:lastRenderedPageBreak/>
         <w:t>Тестирование</w:t>
       </w:r>
-      <w:bookmarkStart w:id="0" w:name="_GoBack"/>
-      <w:bookmarkEnd w:id="0"/>
     </w:p>
     <w:tbl>
       <w:tblPr>
@@ -823,15 +805,7 @@
                 <w:sz w:val="28"/>
                 <w:szCs w:val="28"/>
               </w:rPr>
-              <w:t xml:space="preserve"> писать </w:t>
-            </w:r>
-            <w:r>
-              <w:rPr>
-                <w:color w:val="000000" w:themeColor="text1"/>
-                <w:sz w:val="28"/>
-                <w:szCs w:val="28"/>
-              </w:rPr>
-              <w:t>имя</w:t>
+              <w:t xml:space="preserve"> писать имя</w:t>
             </w:r>
           </w:p>
           <w:p>
@@ -974,15 +948,7 @@
                 <w:sz w:val="28"/>
                 <w:szCs w:val="28"/>
               </w:rPr>
-              <w:t xml:space="preserve"> п</w:t>
-            </w:r>
-            <w:r>
-              <w:rPr>
-                <w:color w:val="000000" w:themeColor="text1"/>
-                <w:sz w:val="28"/>
-                <w:szCs w:val="28"/>
-              </w:rPr>
-              <w:t xml:space="preserve">исать пароль </w:t>
+              <w:t xml:space="preserve"> писать пароль </w:t>
             </w:r>
           </w:p>
           <w:p>
@@ -1135,15 +1101,7 @@
                 <w:sz w:val="28"/>
                 <w:szCs w:val="28"/>
               </w:rPr>
-              <w:t xml:space="preserve">И нажать </w:t>
-            </w:r>
-            <w:r>
-              <w:rPr>
-                <w:color w:val="000000" w:themeColor="text1"/>
-                <w:sz w:val="28"/>
-                <w:szCs w:val="28"/>
-              </w:rPr>
-              <w:t>«Вход»</w:t>
+              <w:t>И нажать «Вход»</w:t>
             </w:r>
           </w:p>
         </w:tc>
@@ -1278,23 +1236,7 @@
                 <w:sz w:val="28"/>
                 <w:szCs w:val="28"/>
               </w:rPr>
-              <w:t xml:space="preserve">И нажать </w:t>
-            </w:r>
-            <w:r>
-              <w:rPr>
-                <w:color w:val="000000" w:themeColor="text1"/>
-                <w:sz w:val="28"/>
-                <w:szCs w:val="28"/>
-              </w:rPr>
-              <w:t>«Регистрация</w:t>
-            </w:r>
-            <w:r>
-              <w:rPr>
-                <w:color w:val="000000" w:themeColor="text1"/>
-                <w:sz w:val="28"/>
-                <w:szCs w:val="28"/>
-              </w:rPr>
-              <w:t>»</w:t>
+              <w:t>И нажать «Регистрация»</w:t>
             </w:r>
           </w:p>
         </w:tc>
@@ -1317,23 +1259,7 @@
                 <w:sz w:val="28"/>
                 <w:szCs w:val="28"/>
               </w:rPr>
-              <w:t>Сохранение</w:t>
-            </w:r>
-            <w:r>
-              <w:rPr>
-                <w:color w:val="000000" w:themeColor="text1"/>
-                <w:sz w:val="28"/>
-                <w:szCs w:val="28"/>
-              </w:rPr>
-              <w:t xml:space="preserve"> пользователя</w:t>
-            </w:r>
-            <w:r>
-              <w:rPr>
-                <w:color w:val="000000" w:themeColor="text1"/>
-                <w:sz w:val="28"/>
-                <w:szCs w:val="28"/>
-              </w:rPr>
-              <w:t xml:space="preserve"> в БД</w:t>
+              <w:t>Сохранение пользователя в БД</w:t>
             </w:r>
           </w:p>
         </w:tc>
@@ -1427,15 +1353,7 @@
                 <w:sz w:val="28"/>
                 <w:szCs w:val="28"/>
               </w:rPr>
-              <w:t xml:space="preserve">Неправильно </w:t>
-            </w:r>
-            <w:r>
-              <w:rPr>
-                <w:color w:val="000000" w:themeColor="text1"/>
-                <w:sz w:val="28"/>
-                <w:szCs w:val="28"/>
-              </w:rPr>
-              <w:t>написать пароль</w:t>
+              <w:t>Неправильно написать пароль</w:t>
             </w:r>
           </w:p>
           <w:p>
@@ -1578,23 +1496,7 @@
                 <w:sz w:val="28"/>
                 <w:szCs w:val="28"/>
               </w:rPr>
-              <w:t xml:space="preserve"> писать </w:t>
-            </w:r>
-            <w:r>
-              <w:rPr>
-                <w:color w:val="000000" w:themeColor="text1"/>
-                <w:sz w:val="28"/>
-                <w:szCs w:val="28"/>
-              </w:rPr>
-              <w:t>имя</w:t>
-            </w:r>
-            <w:r>
-              <w:rPr>
-                <w:color w:val="000000" w:themeColor="text1"/>
-                <w:sz w:val="28"/>
-                <w:szCs w:val="28"/>
-              </w:rPr>
-              <w:t xml:space="preserve"> </w:t>
+              <w:t xml:space="preserve"> писать имя </w:t>
             </w:r>
           </w:p>
           <w:p>
@@ -2129,15 +2031,7 @@
                 <w:sz w:val="28"/>
                 <w:szCs w:val="28"/>
               </w:rPr>
-              <w:t>Добавиться сохранение теста</w:t>
-            </w:r>
-            <w:r>
-              <w:rPr>
-                <w:color w:val="000000" w:themeColor="text1"/>
-                <w:sz w:val="28"/>
-                <w:szCs w:val="28"/>
-              </w:rPr>
-              <w:t xml:space="preserve"> </w:t>
+              <w:t xml:space="preserve">Добавиться сохранение теста </w:t>
             </w:r>
             <w:r>
               <w:rPr>
@@ -2380,23 +2274,7 @@
                 <w:sz w:val="28"/>
                 <w:szCs w:val="28"/>
               </w:rPr>
-              <w:t>Сохранение</w:t>
-            </w:r>
-            <w:r>
-              <w:rPr>
-                <w:color w:val="000000" w:themeColor="text1"/>
-                <w:sz w:val="28"/>
-                <w:szCs w:val="28"/>
-              </w:rPr>
-              <w:t xml:space="preserve"> теста</w:t>
-            </w:r>
-            <w:r>
-              <w:rPr>
-                <w:color w:val="000000" w:themeColor="text1"/>
-                <w:sz w:val="28"/>
-                <w:szCs w:val="28"/>
-              </w:rPr>
-              <w:t xml:space="preserve"> в БД</w:t>
+              <w:t>Сохранение теста в БД</w:t>
             </w:r>
           </w:p>
         </w:tc>
@@ -2584,23 +2462,7 @@
                 <w:sz w:val="28"/>
                 <w:szCs w:val="28"/>
               </w:rPr>
-              <w:t>Нажать «</w:t>
-            </w:r>
-            <w:r>
-              <w:rPr>
-                <w:color w:val="000000" w:themeColor="text1"/>
-                <w:sz w:val="28"/>
-                <w:szCs w:val="28"/>
-              </w:rPr>
-              <w:t>Назад</w:t>
-            </w:r>
-            <w:r>
-              <w:rPr>
-                <w:color w:val="000000" w:themeColor="text1"/>
-                <w:sz w:val="28"/>
-                <w:szCs w:val="28"/>
-              </w:rPr>
-              <w:t>»</w:t>
+              <w:t>Нажать «Назад»</w:t>
             </w:r>
           </w:p>
         </w:tc>
@@ -2623,23 +2485,7 @@
                 <w:sz w:val="28"/>
                 <w:szCs w:val="28"/>
               </w:rPr>
-              <w:t xml:space="preserve">Переход </w:t>
-            </w:r>
-            <w:r>
-              <w:rPr>
-                <w:color w:val="000000" w:themeColor="text1"/>
-                <w:sz w:val="28"/>
-                <w:szCs w:val="28"/>
-              </w:rPr>
-              <w:t>на предыду</w:t>
-            </w:r>
-            <w:r>
-              <w:rPr>
-                <w:color w:val="000000" w:themeColor="text1"/>
-                <w:sz w:val="28"/>
-                <w:szCs w:val="28"/>
-              </w:rPr>
-              <w:t>щий вопрос</w:t>
+              <w:t>Переход на предыдущий вопрос</w:t>
             </w:r>
           </w:p>
         </w:tc>
@@ -2662,23 +2508,7 @@
                 <w:sz w:val="28"/>
                 <w:szCs w:val="28"/>
               </w:rPr>
-              <w:t xml:space="preserve">Переход </w:t>
-            </w:r>
-            <w:r>
-              <w:rPr>
-                <w:color w:val="000000" w:themeColor="text1"/>
-                <w:sz w:val="28"/>
-                <w:szCs w:val="28"/>
-              </w:rPr>
-              <w:t>на предыду</w:t>
-            </w:r>
-            <w:r>
-              <w:rPr>
-                <w:color w:val="000000" w:themeColor="text1"/>
-                <w:sz w:val="28"/>
-                <w:szCs w:val="28"/>
-              </w:rPr>
-              <w:t>щий вопрос</w:t>
+              <w:t>Переход на предыдущий вопрос</w:t>
             </w:r>
           </w:p>
         </w:tc>
@@ -2795,15 +2625,7 @@
                 <w:sz w:val="28"/>
                 <w:szCs w:val="28"/>
               </w:rPr>
-              <w:t xml:space="preserve">Изменение кол-ва </w:t>
-            </w:r>
-            <w:r>
-              <w:rPr>
-                <w:color w:val="000000" w:themeColor="text1"/>
-                <w:sz w:val="28"/>
-                <w:szCs w:val="28"/>
-              </w:rPr>
-              <w:t>ответов</w:t>
+              <w:t>Изменение кол-ва ответов</w:t>
             </w:r>
           </w:p>
         </w:tc>
@@ -3002,33 +2824,7 @@
           <w:szCs w:val="28"/>
           <w:lang w:eastAsia="ru-RU"/>
         </w:rPr>
-        <w:t xml:space="preserve">В понятие структуры программы включаются состав и описание связей всех модулей, которые реализуют самостоятельные функции программы и описание носителей данных, участвующих в обмене как между отдельными подпрограммами, так и </w:t>
-      </w:r>
-      <w:proofErr w:type="gramStart"/>
-      <w:r>
-        <w:rPr>
-          <w:rFonts w:ascii="Times New Roman" w:eastAsia="Times New Roman" w:hAnsi="Times New Roman" w:cs="Times New Roman"/>
-          <w:bCs/>
-          <w:color w:val="000000" w:themeColor="text1"/>
-          <w:spacing w:val="-10"/>
-          <w:sz w:val="28"/>
-          <w:szCs w:val="28"/>
-          <w:lang w:eastAsia="ru-RU"/>
-        </w:rPr>
-        <w:t>вводимые</w:t>
-      </w:r>
-      <w:proofErr w:type="gramEnd"/>
-      <w:r>
-        <w:rPr>
-          <w:rFonts w:ascii="Times New Roman" w:eastAsia="Times New Roman" w:hAnsi="Times New Roman" w:cs="Times New Roman"/>
-          <w:bCs/>
-          <w:color w:val="000000" w:themeColor="text1"/>
-          <w:spacing w:val="-10"/>
-          <w:sz w:val="28"/>
-          <w:szCs w:val="28"/>
-          <w:lang w:eastAsia="ru-RU"/>
-        </w:rPr>
-        <w:t xml:space="preserve"> и выводимые с/на внешних устройств.</w:t>
+        <w:t>В понятие структуры программы включаются состав и описание связей всех модулей, которые реализуют самостоятельные функции программы и описание носителей данных, участвующих в обмене как между отдельными подпрограммами, так и вводимые и выводимые с/на внешних устройств.</w:t>
       </w:r>
     </w:p>
     <w:p>
